--- a/module-5/jjenkins_module_5.2.docx
+++ b/module-5/jjenkins_module_5.2.docx
@@ -24,136 +24,37 @@
           <w:sz w:val="56"/>
           <w:szCs w:val="56"/>
         </w:rPr>
-        <w:t>Dynamic Page Creation</w:t>
+        <w:t>Project Navigation</w:t>
       </w:r>
     </w:p>
     <w:p>
-      <w:pPr>
-        <w:rPr>
-          <w:rFonts w:asciiTheme="majorHAnsi" w:eastAsiaTheme="majorEastAsia" w:hAnsiTheme="majorHAnsi" w:cstheme="majorBidi"/>
-          <w:b/>
-          <w:bCs/>
-          <w:spacing w:val="-10"/>
-          <w:kern w:val="28"/>
-          <w:sz w:val="56"/>
-          <w:szCs w:val="56"/>
-        </w:rPr>
-      </w:pPr>
-    </w:p>
-    <w:p>
-      <w:pPr>
-        <w:rPr>
-          <w:rFonts w:asciiTheme="majorHAnsi" w:eastAsiaTheme="majorEastAsia" w:hAnsiTheme="majorHAnsi" w:cstheme="majorBidi"/>
-          <w:spacing w:val="-10"/>
-          <w:kern w:val="28"/>
-          <w:sz w:val="28"/>
-          <w:szCs w:val="28"/>
-        </w:rPr>
-      </w:pPr>
       <w:r>
-        <w:rPr>
-          <w:rFonts w:asciiTheme="majorHAnsi" w:eastAsiaTheme="majorEastAsia" w:hAnsiTheme="majorHAnsi" w:cstheme="majorBidi"/>
-          <w:spacing w:val="-10"/>
-          <w:kern w:val="28"/>
-          <w:sz w:val="28"/>
-          <w:szCs w:val="28"/>
-        </w:rPr>
-        <w:t xml:space="preserve">Below is </w:t>
-      </w:r>
-      <w:proofErr w:type="gramStart"/>
-      <w:r>
-        <w:rPr>
-          <w:rFonts w:asciiTheme="majorHAnsi" w:eastAsiaTheme="majorEastAsia" w:hAnsiTheme="majorHAnsi" w:cstheme="majorBidi"/>
-          <w:spacing w:val="-10"/>
-          <w:kern w:val="28"/>
-          <w:sz w:val="28"/>
-          <w:szCs w:val="28"/>
-        </w:rPr>
-        <w:t>the page the</w:t>
-      </w:r>
-      <w:proofErr w:type="gramEnd"/>
-      <w:r>
-        <w:rPr>
-          <w:rFonts w:asciiTheme="majorHAnsi" w:eastAsiaTheme="majorEastAsia" w:hAnsiTheme="majorHAnsi" w:cstheme="majorBidi"/>
-          <w:spacing w:val="-10"/>
-          <w:kern w:val="28"/>
-          <w:sz w:val="28"/>
-          <w:szCs w:val="28"/>
-        </w:rPr>
-        <w:t xml:space="preserve"> dynamic page that I created with JSP and HTML in eclipse.  When the user enters in the information, it serializes the state using </w:t>
-      </w:r>
-      <w:r>
-        <w:rPr>
-          <w:rFonts w:asciiTheme="majorHAnsi" w:eastAsiaTheme="majorEastAsia" w:hAnsiTheme="majorHAnsi" w:cstheme="majorBidi"/>
-          <w:spacing w:val="-10"/>
-          <w:kern w:val="28"/>
-          <w:sz w:val="28"/>
-          <w:szCs w:val="28"/>
-        </w:rPr>
-        <w:t xml:space="preserve">the </w:t>
+        <w:t>For this week’s project assignment, you will gather data from a database (</w:t>
       </w:r>
       <w:proofErr w:type="spellStart"/>
-      <w:proofErr w:type="gramStart"/>
       <w:r>
-        <w:rPr>
-          <w:rFonts w:asciiTheme="majorHAnsi" w:eastAsiaTheme="majorEastAsia" w:hAnsiTheme="majorHAnsi" w:cstheme="majorBidi"/>
-          <w:spacing w:val="-10"/>
-          <w:kern w:val="28"/>
-          <w:sz w:val="28"/>
-          <w:szCs w:val="28"/>
-        </w:rPr>
-        <w:t>java.io.Serializable</w:t>
+        <w:t>db</w:t>
       </w:r>
       <w:proofErr w:type="spellEnd"/>
-      <w:proofErr w:type="gramEnd"/>
       <w:r>
-        <w:rPr>
-          <w:rFonts w:asciiTheme="majorHAnsi" w:eastAsiaTheme="majorEastAsia" w:hAnsiTheme="majorHAnsi" w:cstheme="majorBidi"/>
-          <w:spacing w:val="-10"/>
-          <w:kern w:val="28"/>
-          <w:sz w:val="28"/>
-          <w:szCs w:val="28"/>
-        </w:rPr>
-        <w:t xml:space="preserve"> class</w:t>
+        <w:t xml:space="preserve">), using a JavaBean, to be displayed. The form will initialize displaying an HTML Dropdown Menu holding a listing of all the key values held in the db. The user will then be able to select a single unique key and submit the form. The returning JSP will display the data record holding the selected key value. The data is then to be displayed in a table format having all fields in a separate table column along with field titles in the </w:t>
       </w:r>
+      <w:proofErr w:type="spellStart"/>
       <w:r>
-        <w:rPr>
-          <w:rFonts w:asciiTheme="majorHAnsi" w:eastAsiaTheme="majorEastAsia" w:hAnsiTheme="majorHAnsi" w:cstheme="majorBidi"/>
-          <w:spacing w:val="-10"/>
-          <w:kern w:val="28"/>
-          <w:sz w:val="28"/>
-          <w:szCs w:val="28"/>
-        </w:rPr>
-        <w:t>.  This could be improved by saving the session so that information is saved across multiple pages.</w:t>
+        <w:t>thead</w:t>
+      </w:r>
+      <w:proofErr w:type="spellEnd"/>
+      <w:r>
+        <w:t xml:space="preserve"> section of the table. The input for the user to select from must be inside a JSP page. The display page may be in the same JSP page or in a separate JSP page.</w:t>
       </w:r>
     </w:p>
     <w:p>
-      <w:pPr>
-        <w:rPr>
-          <w:rFonts w:asciiTheme="majorHAnsi" w:eastAsiaTheme="majorEastAsia" w:hAnsiTheme="majorHAnsi" w:cstheme="majorBidi"/>
-          <w:b/>
-          <w:bCs/>
-          <w:spacing w:val="-10"/>
-          <w:kern w:val="28"/>
-          <w:sz w:val="56"/>
-          <w:szCs w:val="56"/>
-        </w:rPr>
-      </w:pPr>
       <w:r>
-        <w:rPr>
-          <w:rFonts w:asciiTheme="majorHAnsi" w:eastAsiaTheme="majorEastAsia" w:hAnsiTheme="majorHAnsi" w:cstheme="majorBidi"/>
-          <w:b/>
-          <w:bCs/>
-          <w:spacing w:val="-10"/>
-          <w:kern w:val="28"/>
-          <w:sz w:val="56"/>
-          <w:szCs w:val="56"/>
-        </w:rPr>
         <w:drawing>
-          <wp:inline distT="0" distB="0" distL="0" distR="0" wp14:anchorId="5904FD94" wp14:editId="5A76F187">
-            <wp:extent cx="4913231" cy="5177790"/>
-            <wp:effectExtent l="0" t="0" r="1905" b="3810"/>
-            <wp:docPr id="2064969240" name="Picture 1" descr="A screenshot of a computer&#10;&#10;AI-generated content may be incorrect."/>
+          <wp:inline distT="0" distB="0" distL="0" distR="0" wp14:anchorId="648C372E" wp14:editId="4316649F">
+            <wp:extent cx="3943349" cy="2423252"/>
+            <wp:effectExtent l="0" t="0" r="635" b="0"/>
+            <wp:docPr id="201418006" name="Picture 1" descr="A screenshot of a project navigation&#10;&#10;AI-generated content may be incorrect."/>
             <wp:cNvGraphicFramePr>
               <a:graphicFrameLocks xmlns:a="http://schemas.openxmlformats.org/drawingml/2006/main" noChangeAspect="1"/>
             </wp:cNvGraphicFramePr>
@@ -161,7 +62,7 @@
               <a:graphicData uri="http://schemas.openxmlformats.org/drawingml/2006/picture">
                 <pic:pic xmlns:pic="http://schemas.openxmlformats.org/drawingml/2006/picture">
                   <pic:nvPicPr>
-                    <pic:cNvPr id="2064969240" name="Picture 1" descr="A screenshot of a computer&#10;&#10;AI-generated content may be incorrect."/>
+                    <pic:cNvPr id="201418006" name="Picture 1" descr="A screenshot of a project navigation&#10;&#10;AI-generated content may be incorrect."/>
                     <pic:cNvPicPr/>
                   </pic:nvPicPr>
                   <pic:blipFill>
@@ -173,7 +74,7 @@
                   <pic:spPr>
                     <a:xfrm>
                       <a:off x="0" y="0"/>
-                      <a:ext cx="4916175" cy="5180893"/>
+                      <a:ext cx="3950501" cy="2427647"/>
                     </a:xfrm>
                     <a:prstGeom prst="rect">
                       <a:avLst/>
@@ -186,34 +87,15 @@
         </w:drawing>
       </w:r>
     </w:p>
+    <w:p/>
     <w:p>
-      <w:pPr>
-        <w:rPr>
-          <w:rFonts w:asciiTheme="majorHAnsi" w:eastAsiaTheme="majorEastAsia" w:hAnsiTheme="majorHAnsi" w:cstheme="majorBidi"/>
-          <w:b/>
-          <w:bCs/>
-          <w:spacing w:val="-10"/>
-          <w:kern w:val="28"/>
-          <w:sz w:val="56"/>
-          <w:szCs w:val="56"/>
-        </w:rPr>
-      </w:pPr>
       <w:r>
-        <w:rPr>
-          <w:rFonts w:asciiTheme="majorHAnsi" w:eastAsiaTheme="majorEastAsia" w:hAnsiTheme="majorHAnsi" w:cstheme="majorBidi"/>
-          <w:b/>
-          <w:bCs/>
-          <w:spacing w:val="-10"/>
-          <w:kern w:val="28"/>
-          <w:sz w:val="56"/>
-          <w:szCs w:val="56"/>
-        </w:rPr>
         <w:lastRenderedPageBreak/>
         <w:drawing>
-          <wp:inline distT="0" distB="0" distL="0" distR="0" wp14:anchorId="580C7F7F" wp14:editId="5E19DFDF">
-            <wp:extent cx="5943600" cy="3558540"/>
-            <wp:effectExtent l="0" t="0" r="0" b="3810"/>
-            <wp:docPr id="704655434" name="Picture 1" descr="A screenshot of a survey&#10;&#10;AI-generated content may be incorrect."/>
+          <wp:inline distT="0" distB="0" distL="0" distR="0" wp14:anchorId="6EB157B1" wp14:editId="36668DAF">
+            <wp:extent cx="5943600" cy="2863215"/>
+            <wp:effectExtent l="0" t="0" r="0" b="0"/>
+            <wp:docPr id="1502898158" name="Picture 1" descr="A computer screen shot of a program&#10;&#10;AI-generated content may be incorrect."/>
             <wp:cNvGraphicFramePr>
               <a:graphicFrameLocks xmlns:a="http://schemas.openxmlformats.org/drawingml/2006/main" noChangeAspect="1"/>
             </wp:cNvGraphicFramePr>
@@ -221,7 +103,7 @@
               <a:graphicData uri="http://schemas.openxmlformats.org/drawingml/2006/picture">
                 <pic:pic xmlns:pic="http://schemas.openxmlformats.org/drawingml/2006/picture">
                   <pic:nvPicPr>
-                    <pic:cNvPr id="704655434" name="Picture 1" descr="A screenshot of a survey&#10;&#10;AI-generated content may be incorrect."/>
+                    <pic:cNvPr id="1502898158" name="Picture 1" descr="A computer screen shot of a program&#10;&#10;AI-generated content may be incorrect."/>
                     <pic:cNvPicPr/>
                   </pic:nvPicPr>
                   <pic:blipFill>
@@ -233,7 +115,7 @@
                   <pic:spPr>
                     <a:xfrm>
                       <a:off x="0" y="0"/>
-                      <a:ext cx="5943600" cy="3558540"/>
+                      <a:ext cx="5943600" cy="2863215"/>
                     </a:xfrm>
                     <a:prstGeom prst="rect">
                       <a:avLst/>
@@ -334,7 +216,7 @@
       <w:t>/</w:t>
     </w:r>
     <w:r>
-      <w:t>09</w:t>
+      <w:t>16</w:t>
     </w:r>
     <w:r>
       <w:t>/2025</w:t>
@@ -348,7 +230,7 @@
       <w:t>Module:</w:t>
     </w:r>
     <w:r>
-      <w:t>4</w:t>
+      <w:t>5</w:t>
     </w:r>
     <w:r>
       <w:t>.2</w:t>
